--- a/.Non-project/GroupPlans/docx/GroupPlan.docx
+++ b/.Non-project/GroupPlans/docx/GroupPlan.docx
@@ -888,6 +888,14 @@
           <w:szCs w:val="24"/>
         </w:rPr>
         <w:t xml:space="preserve"> in sprint 2, which was a crucial component of the functionality the team needed to implement.</w:t>
+      </w:r>
+      <w:r>
+        <w:rPr>
+          <w:rFonts w:ascii="Abadi" w:hAnsi="Abadi" w:cs="Biome"/>
+          <w:sz w:val="24"/>
+          <w:szCs w:val="24"/>
+        </w:rPr>
+        <w:t xml:space="preserve"> For sprint 3, he attempted to create view all doctors but had issues with his database.</w:t>
       </w:r>
     </w:p>
     <w:p>

--- a/.Non-project/GroupPlans/docx/GroupPlan.docx
+++ b/.Non-project/GroupPlans/docx/GroupPlan.docx
@@ -1,6 +1,6 @@
 
 <file path=word/document.xml><?xml version="1.0" encoding="utf-8"?>
-<w:document xmlns:wpc="http://schemas.microsoft.com/office/word/2010/wordprocessingCanvas" xmlns:cx="http://schemas.microsoft.com/office/drawing/2014/chartex" xmlns:cx1="http://schemas.microsoft.com/office/drawing/2015/9/8/chartex" xmlns:cx2="http://schemas.microsoft.com/office/drawing/2015/10/21/chartex" xmlns:cx3="http://schemas.microsoft.com/office/drawing/2016/5/9/chartex" xmlns:cx4="http://schemas.microsoft.com/office/drawing/2016/5/10/chartex" xmlns:cx5="http://schemas.microsoft.com/office/drawing/2016/5/11/chartex" xmlns:cx6="http://schemas.microsoft.com/office/drawing/2016/5/12/chartex" xmlns:cx7="http://schemas.microsoft.com/office/drawing/2016/5/13/chartex" xmlns:cx8="http://schemas.microsoft.com/office/drawing/2016/5/14/chartex" xmlns:mc="http://schemas.openxmlformats.org/markup-compatibility/2006" xmlns:aink="http://schemas.microsoft.com/office/drawing/2016/ink" xmlns:am3d="http://schemas.microsoft.com/office/drawing/2017/model3d" xmlns:o="urn:schemas-microsoft-com:office:office" xmlns:oel="http://schemas.microsoft.com/office/2019/extlst" xmlns:r="http://schemas.openxmlformats.org/officeDocument/2006/relationships" xmlns:m="http://schemas.openxmlformats.org/officeDocument/2006/math" xmlns:v="urn:schemas-microsoft-com:vml" xmlns:wp14="http://schemas.microsoft.com/office/word/2010/wordprocessingDrawing" xmlns:wp="http://schemas.openxmlformats.org/drawingml/2006/wordprocessingDrawing" xmlns:w10="urn:schemas-microsoft-com:office:word" xmlns:w="http://schemas.openxmlformats.org/wordprocessingml/2006/main" xmlns:w14="http://schemas.microsoft.com/office/word/2010/wordml" xmlns:w15="http://schemas.microsoft.com/office/word/2012/wordml" xmlns:w16cex="http://schemas.microsoft.com/office/word/2018/wordml/cex" xmlns:w16cid="http://schemas.microsoft.com/office/word/2016/wordml/cid" xmlns:w16="http://schemas.microsoft.com/office/word/2018/wordml" xmlns:w16du="http://schemas.microsoft.com/office/word/2023/wordml/word16du" xmlns:w16sdtdh="http://schemas.microsoft.com/office/word/2020/wordml/sdtdatahash" xmlns:w16se="http://schemas.microsoft.com/office/word/2015/wordml/symex" xmlns:wpg="http://schemas.microsoft.com/office/word/2010/wordprocessingGroup" xmlns:wpi="http://schemas.microsoft.com/office/word/2010/wordprocessingInk" xmlns:wne="http://schemas.microsoft.com/office/word/2006/wordml" xmlns:wps="http://schemas.microsoft.com/office/word/2010/wordprocessingShape" mc:Ignorable="w14 w15 w16se w16cid w16 w16cex w16sdtdh wp14">
+<w:document xmlns:wpc="http://schemas.microsoft.com/office/word/2010/wordprocessingCanvas" xmlns:cx="http://schemas.microsoft.com/office/drawing/2014/chartex" xmlns:cx1="http://schemas.microsoft.com/office/drawing/2015/9/8/chartex" xmlns:cx2="http://schemas.microsoft.com/office/drawing/2015/10/21/chartex" xmlns:cx3="http://schemas.microsoft.com/office/drawing/2016/5/9/chartex" xmlns:cx4="http://schemas.microsoft.com/office/drawing/2016/5/10/chartex" xmlns:cx5="http://schemas.microsoft.com/office/drawing/2016/5/11/chartex" xmlns:cx6="http://schemas.microsoft.com/office/drawing/2016/5/12/chartex" xmlns:cx7="http://schemas.microsoft.com/office/drawing/2016/5/13/chartex" xmlns:cx8="http://schemas.microsoft.com/office/drawing/2016/5/14/chartex" xmlns:mc="http://schemas.openxmlformats.org/markup-compatibility/2006" xmlns:aink="http://schemas.microsoft.com/office/drawing/2016/ink" xmlns:am3d="http://schemas.microsoft.com/office/drawing/2017/model3d" xmlns:o="urn:schemas-microsoft-com:office:office" xmlns:oel="http://schemas.microsoft.com/office/2019/extlst" xmlns:r="http://schemas.openxmlformats.org/officeDocument/2006/relationships" xmlns:m="http://schemas.openxmlformats.org/officeDocument/2006/math" xmlns:v="urn:schemas-microsoft-com:vml" xmlns:wp14="http://schemas.microsoft.com/office/word/2010/wordprocessingDrawing" xmlns:wp="http://schemas.openxmlformats.org/drawingml/2006/wordprocessingDrawing" xmlns:w10="urn:schemas-microsoft-com:office:word" xmlns:w="http://schemas.openxmlformats.org/wordprocessingml/2006/main" xmlns:w14="http://schemas.microsoft.com/office/word/2010/wordml" xmlns:w15="http://schemas.microsoft.com/office/word/2012/wordml" xmlns:w16cex="http://schemas.microsoft.com/office/word/2018/wordml/cex" xmlns:w16cid="http://schemas.microsoft.com/office/word/2016/wordml/cid" xmlns:w16="http://schemas.microsoft.com/office/word/2018/wordml" xmlns:w16sdtdh="http://schemas.microsoft.com/office/word/2020/wordml/sdtdatahash" xmlns:w16se="http://schemas.microsoft.com/office/word/2015/wordml/symex" xmlns:wpg="http://schemas.microsoft.com/office/word/2010/wordprocessingGroup" xmlns:wpi="http://schemas.microsoft.com/office/word/2010/wordprocessingInk" xmlns:wne="http://schemas.microsoft.com/office/word/2006/wordml" xmlns:wps="http://schemas.microsoft.com/office/word/2010/wordprocessingShape" mc:Ignorable="w14 w15 w16se w16cid w16 w16cex w16sdtdh wp14">
   <w:body>
     <w:p>
       <w:pPr>
@@ -37,18 +37,16 @@
           <w:sz w:val="20"/>
           <w:szCs w:val="20"/>
         </w:rPr>
-        <w:t xml:space="preserve">(Group 16A – Nikola, Ethan, Callum, </w:t>
-      </w:r>
-      <w:proofErr w:type="gramStart"/>
+        <w:t>(Group 16A – Nikola, Ethan, Callum, Kristian</w:t>
+      </w:r>
       <w:r>
         <w:rPr>
           <w:rFonts w:ascii="Abadi" w:hAnsi="Abadi" w:cs="Biome"/>
           <w:sz w:val="20"/>
           <w:szCs w:val="20"/>
         </w:rPr>
-        <w:t>Kristian</w:t>
-      </w:r>
-      <w:proofErr w:type="gramEnd"/>
+        <w:t>,</w:t>
+      </w:r>
       <w:r>
         <w:rPr>
           <w:rFonts w:ascii="Abadi" w:hAnsi="Abadi" w:cs="Biome"/>
@@ -172,15 +170,23 @@
           <w:sz w:val="24"/>
           <w:szCs w:val="24"/>
         </w:rPr>
-        <w:t>, which links all the available GUIs after the login stage</w:t>
-      </w:r>
-      <w:r>
-        <w:rPr>
-          <w:rFonts w:ascii="Abadi" w:hAnsi="Abadi" w:cs="Biome"/>
-          <w:sz w:val="24"/>
-          <w:szCs w:val="24"/>
-        </w:rPr>
-        <w:t xml:space="preserve"> as well as </w:t>
+        <w:t>, which links all the available GUIs after the login stag</w:t>
+      </w:r>
+      <w:r>
+        <w:rPr>
+          <w:rFonts w:ascii="Abadi" w:hAnsi="Abadi" w:cs="Biome"/>
+          <w:sz w:val="24"/>
+          <w:szCs w:val="24"/>
+        </w:rPr>
+        <w:t>e. The Menu page also</w:t>
+      </w:r>
+      <w:r>
+        <w:rPr>
+          <w:rFonts w:ascii="Abadi" w:hAnsi="Abadi" w:cs="Biome"/>
+          <w:sz w:val="24"/>
+          <w:szCs w:val="24"/>
+        </w:rPr>
+        <w:t xml:space="preserve"> </w:t>
       </w:r>
       <w:r>
         <w:rPr>
@@ -196,15 +202,15 @@
           <w:sz w:val="24"/>
           <w:szCs w:val="24"/>
         </w:rPr>
-        <w:t xml:space="preserve"> show</w:t>
-      </w:r>
-      <w:r>
-        <w:rPr>
-          <w:rFonts w:ascii="Abadi" w:hAnsi="Abadi" w:cs="Biome"/>
-          <w:sz w:val="24"/>
-          <w:szCs w:val="24"/>
-        </w:rPr>
-        <w:t>ing</w:t>
+        <w:t xml:space="preserve"> </w:t>
+      </w:r>
+      <w:r>
+        <w:rPr>
+          <w:rFonts w:ascii="Abadi" w:hAnsi="Abadi" w:cs="Biome"/>
+          <w:sz w:val="24"/>
+          <w:szCs w:val="24"/>
+        </w:rPr>
+        <w:t>shows</w:t>
       </w:r>
       <w:r>
         <w:rPr>
@@ -294,7 +300,23 @@
           <w:sz w:val="24"/>
           <w:szCs w:val="24"/>
         </w:rPr>
-        <w:t xml:space="preserve">and updated the previous ease of life functions, as well as finished the rest of the Database Design Document. For sprint 3, he was able to create the entirety of </w:t>
+        <w:t>and updated the previous ease of life functions</w:t>
+      </w:r>
+      <w:r>
+        <w:rPr>
+          <w:rFonts w:ascii="Abadi" w:hAnsi="Abadi" w:cs="Biome"/>
+          <w:sz w:val="24"/>
+          <w:szCs w:val="24"/>
+        </w:rPr>
+        <w:t xml:space="preserve">. </w:t>
+      </w:r>
+      <w:r>
+        <w:rPr>
+          <w:rFonts w:ascii="Abadi" w:hAnsi="Abadi" w:cs="Biome"/>
+          <w:sz w:val="24"/>
+          <w:szCs w:val="24"/>
+        </w:rPr>
+        <w:t xml:space="preserve">finished the rest of the Database Design Document. For sprint 3, he was able to create the entirety of </w:t>
       </w:r>
       <w:proofErr w:type="spellStart"/>
       <w:r>
@@ -320,7 +342,23 @@
           <w:sz w:val="24"/>
           <w:szCs w:val="24"/>
         </w:rPr>
-        <w:t xml:space="preserve">Ethan checked that the entirety of the program was successfully </w:t>
+        <w:t xml:space="preserve">Ethan checked that the program was successfully </w:t>
+      </w:r>
+      <w:r>
+        <w:rPr>
+          <w:rFonts w:ascii="Abadi" w:hAnsi="Abadi" w:cs="Biome"/>
+          <w:sz w:val="24"/>
+          <w:szCs w:val="24"/>
+        </w:rPr>
+        <w:t>linked</w:t>
+      </w:r>
+      <w:r>
+        <w:rPr>
+          <w:rFonts w:ascii="Abadi" w:hAnsi="Abadi" w:cs="Biome"/>
+          <w:sz w:val="24"/>
+          <w:szCs w:val="24"/>
+        </w:rPr>
+        <w:t xml:space="preserve">, ensuring no errors occur. He also added multiple comments on several pages, allowing for easy diagnostics of issues experienced </w:t>
       </w:r>
       <w:proofErr w:type="gramStart"/>
       <w:r>
@@ -329,7 +367,7 @@
           <w:sz w:val="24"/>
           <w:szCs w:val="24"/>
         </w:rPr>
-        <w:t>connected together</w:t>
+        <w:t>later on</w:t>
       </w:r>
       <w:proofErr w:type="gramEnd"/>
       <w:r>
@@ -338,24 +376,6 @@
           <w:sz w:val="24"/>
           <w:szCs w:val="24"/>
         </w:rPr>
-        <w:t xml:space="preserve">, ensuring no errors will occur. He also added multiple comments on several pages, allowing for easy diagnostics of issues experienced </w:t>
-      </w:r>
-      <w:proofErr w:type="gramStart"/>
-      <w:r>
-        <w:rPr>
-          <w:rFonts w:ascii="Abadi" w:hAnsi="Abadi" w:cs="Biome"/>
-          <w:sz w:val="24"/>
-          <w:szCs w:val="24"/>
-        </w:rPr>
-        <w:t>later on</w:t>
-      </w:r>
-      <w:proofErr w:type="gramEnd"/>
-      <w:r>
-        <w:rPr>
-          <w:rFonts w:ascii="Abadi" w:hAnsi="Abadi" w:cs="Biome"/>
-          <w:sz w:val="24"/>
-          <w:szCs w:val="24"/>
-        </w:rPr>
         <w:t xml:space="preserve">. </w:t>
       </w:r>
       <w:r>
@@ -380,18 +400,16 @@
           <w:sz w:val="24"/>
           <w:szCs w:val="24"/>
         </w:rPr>
-        <w:t xml:space="preserve">doing multiple </w:t>
-      </w:r>
-      <w:proofErr w:type="gramStart"/>
-      <w:r>
-        <w:rPr>
-          <w:rFonts w:ascii="Abadi" w:hAnsi="Abadi" w:cs="Biome"/>
-          <w:sz w:val="24"/>
-          <w:szCs w:val="24"/>
-        </w:rPr>
-        <w:t>voiceovers</w:t>
-      </w:r>
-      <w:proofErr w:type="gramEnd"/>
+        <w:t>doing multiple voiceovers</w:t>
+      </w:r>
+      <w:r>
+        <w:rPr>
+          <w:rFonts w:ascii="Abadi" w:hAnsi="Abadi" w:cs="Biome"/>
+          <w:sz w:val="24"/>
+          <w:szCs w:val="24"/>
+        </w:rPr>
+        <w:t>,</w:t>
+      </w:r>
       <w:r>
         <w:rPr>
           <w:rFonts w:ascii="Abadi" w:hAnsi="Abadi" w:cs="Biome"/>
@@ -455,7 +473,25 @@
           <w:sz w:val="24"/>
           <w:szCs w:val="24"/>
         </w:rPr>
-        <w:t xml:space="preserve"> and the GeneralPage GUIs in the first sprint, along with the appropriate functionality (</w:t>
+        <w:t xml:space="preserve"> and the </w:t>
+      </w:r>
+      <w:proofErr w:type="spellStart"/>
+      <w:r>
+        <w:rPr>
+          <w:rFonts w:ascii="Abadi" w:hAnsi="Abadi" w:cs="Biome"/>
+          <w:sz w:val="24"/>
+          <w:szCs w:val="24"/>
+        </w:rPr>
+        <w:t>GeneralPage</w:t>
+      </w:r>
+      <w:proofErr w:type="spellEnd"/>
+      <w:r>
+        <w:rPr>
+          <w:rFonts w:ascii="Abadi" w:hAnsi="Abadi" w:cs="Biome"/>
+          <w:sz w:val="24"/>
+          <w:szCs w:val="24"/>
+        </w:rPr>
+        <w:t xml:space="preserve"> GUIs in the first sprint, along with the appropriate functionality (</w:t>
       </w:r>
       <w:proofErr w:type="spellStart"/>
       <w:r>
@@ -509,23 +545,41 @@
           <w:sz w:val="24"/>
           <w:szCs w:val="24"/>
         </w:rPr>
-        <w:t xml:space="preserve"> while ensuring that all pages remained coherent and consistent in terms of font, font size, colo</w:t>
-      </w:r>
-      <w:r>
-        <w:rPr>
-          <w:rFonts w:ascii="Abadi" w:hAnsi="Abadi" w:cs="Biome"/>
-          <w:sz w:val="24"/>
-          <w:szCs w:val="24"/>
-        </w:rPr>
-        <w:t>u</w:t>
-      </w:r>
-      <w:r>
-        <w:rPr>
-          <w:rFonts w:ascii="Abadi" w:hAnsi="Abadi" w:cs="Biome"/>
-          <w:sz w:val="24"/>
-          <w:szCs w:val="24"/>
-        </w:rPr>
-        <w:t xml:space="preserve">r theme, etc. In sprint 2, Nikola took on the challenging task of arranging bookings, including </w:t>
+        <w:t xml:space="preserve"> while ensuring that all pages remained coherent</w:t>
+      </w:r>
+      <w:r>
+        <w:rPr>
+          <w:rFonts w:ascii="Abadi" w:hAnsi="Abadi" w:cs="Biome"/>
+          <w:sz w:val="24"/>
+          <w:szCs w:val="24"/>
+        </w:rPr>
+        <w:t xml:space="preserve">, having </w:t>
+      </w:r>
+      <w:r>
+        <w:rPr>
+          <w:rFonts w:ascii="Abadi" w:hAnsi="Abadi" w:cs="Biome"/>
+          <w:sz w:val="24"/>
+          <w:szCs w:val="24"/>
+        </w:rPr>
+        <w:t xml:space="preserve">consistent font, font size, </w:t>
+      </w:r>
+      <w:proofErr w:type="spellStart"/>
+      <w:r>
+        <w:rPr>
+          <w:rFonts w:ascii="Abadi" w:hAnsi="Abadi" w:cs="Biome"/>
+          <w:sz w:val="24"/>
+          <w:szCs w:val="24"/>
+        </w:rPr>
+        <w:t>color</w:t>
+      </w:r>
+      <w:proofErr w:type="spellEnd"/>
+      <w:r>
+        <w:rPr>
+          <w:rFonts w:ascii="Abadi" w:hAnsi="Abadi" w:cs="Biome"/>
+          <w:sz w:val="24"/>
+          <w:szCs w:val="24"/>
+        </w:rPr>
+        <w:t xml:space="preserve"> theme, etc. In sprint 2, Nikola took on the challenging task of arranging bookings, including </w:t>
       </w:r>
       <w:proofErr w:type="spellStart"/>
       <w:r>
@@ -685,6 +739,14 @@
           <w:sz w:val="24"/>
           <w:szCs w:val="24"/>
         </w:rPr>
+        <w:t xml:space="preserve">the </w:t>
+      </w:r>
+      <w:r>
+        <w:rPr>
+          <w:rFonts w:ascii="Abadi" w:hAnsi="Abadi" w:cs="Biome"/>
+          <w:sz w:val="24"/>
+          <w:szCs w:val="24"/>
+        </w:rPr>
         <w:t>Quality Assurance Document.</w:t>
       </w:r>
       <w:r>
@@ -693,15 +755,47 @@
           <w:sz w:val="24"/>
           <w:szCs w:val="24"/>
         </w:rPr>
-        <w:t xml:space="preserve"> During sprint 3, Nikola implemented the authorisation </w:t>
-      </w:r>
-      <w:r>
-        <w:rPr>
-          <w:rFonts w:ascii="Abadi" w:hAnsi="Abadi" w:cs="Biome"/>
-          <w:sz w:val="24"/>
-          <w:szCs w:val="24"/>
-        </w:rPr>
-        <w:t>functionality which involved multiple edits to every file</w:t>
+        <w:t xml:space="preserve"> During sprint 3, Nikola implemented the authori</w:t>
+      </w:r>
+      <w:r>
+        <w:rPr>
+          <w:rFonts w:ascii="Abadi" w:hAnsi="Abadi" w:cs="Biome"/>
+          <w:sz w:val="24"/>
+          <w:szCs w:val="24"/>
+        </w:rPr>
+        <w:t>z</w:t>
+      </w:r>
+      <w:r>
+        <w:rPr>
+          <w:rFonts w:ascii="Abadi" w:hAnsi="Abadi" w:cs="Biome"/>
+          <w:sz w:val="24"/>
+          <w:szCs w:val="24"/>
+        </w:rPr>
+        <w:t xml:space="preserve">ation </w:t>
+      </w:r>
+      <w:r>
+        <w:rPr>
+          <w:rFonts w:ascii="Abadi" w:hAnsi="Abadi" w:cs="Biome"/>
+          <w:sz w:val="24"/>
+          <w:szCs w:val="24"/>
+        </w:rPr>
+        <w:t>functionality</w:t>
+      </w:r>
+      <w:r>
+        <w:rPr>
+          <w:rFonts w:ascii="Abadi" w:hAnsi="Abadi" w:cs="Biome"/>
+          <w:sz w:val="24"/>
+          <w:szCs w:val="24"/>
+        </w:rPr>
+        <w:t>,</w:t>
+      </w:r>
+      <w:r>
+        <w:rPr>
+          <w:rFonts w:ascii="Abadi" w:hAnsi="Abadi" w:cs="Biome"/>
+          <w:sz w:val="24"/>
+          <w:szCs w:val="24"/>
+        </w:rPr>
+        <w:t xml:space="preserve"> which involved multiple edits to every file</w:t>
       </w:r>
       <w:r>
         <w:rPr>
@@ -804,33 +898,7 @@
           <w:sz w:val="24"/>
           <w:szCs w:val="24"/>
         </w:rPr>
-        <w:t xml:space="preserve"> served as the group's tester for all sprints, creating eight different test files in the Test package in the git repository. He utilized both JUnit tests and Mockito to ensure that the </w:t>
-      </w:r>
-      <w:proofErr w:type="spellStart"/>
-      <w:r>
-        <w:rPr>
-          <w:rFonts w:ascii="Abadi" w:hAnsi="Abadi" w:cs="Biome"/>
-          <w:sz w:val="24"/>
-          <w:szCs w:val="24"/>
-        </w:rPr>
-        <w:t>S</w:t>
-      </w:r>
-      <w:r>
-        <w:rPr>
-          <w:rFonts w:ascii="Abadi" w:hAnsi="Abadi" w:cs="Biome"/>
-          <w:sz w:val="24"/>
-          <w:szCs w:val="24"/>
-        </w:rPr>
-        <w:t>interface</w:t>
-      </w:r>
-      <w:proofErr w:type="spellEnd"/>
-      <w:r>
-        <w:rPr>
-          <w:rFonts w:ascii="Abadi" w:hAnsi="Abadi" w:cs="Biome"/>
-          <w:sz w:val="24"/>
-          <w:szCs w:val="24"/>
-        </w:rPr>
-        <w:t xml:space="preserve"> did not break in any corner cases. Callum also authored the three test specification documents, detailing the different tests he performed and justifying his decisions.</w:t>
+        <w:t xml:space="preserve"> served as the group's tester for all sprints, creating eight different test files in the Test package in the git repository. He utilized both JUnit tests and Mockito to ensure that the interface did not break in any corner cases. Callum also authored the three test specification documents, detailing the different tests he performed and justifying his decisions.</w:t>
       </w:r>
     </w:p>
     <w:p>
@@ -895,7 +963,65 @@
           <w:sz w:val="24"/>
           <w:szCs w:val="24"/>
         </w:rPr>
-        <w:t xml:space="preserve"> For sprint 3, he attempted to create view all doctors but had issues with his database.</w:t>
+        <w:t xml:space="preserve"> For sprint 3, he attempted to create </w:t>
+      </w:r>
+      <w:proofErr w:type="spellStart"/>
+      <w:r>
+        <w:rPr>
+          <w:rFonts w:ascii="Abadi" w:hAnsi="Abadi" w:cs="Biome"/>
+          <w:sz w:val="24"/>
+          <w:szCs w:val="24"/>
+        </w:rPr>
+        <w:t>V</w:t>
+      </w:r>
+      <w:r>
+        <w:rPr>
+          <w:rFonts w:ascii="Abadi" w:hAnsi="Abadi" w:cs="Biome"/>
+          <w:sz w:val="24"/>
+          <w:szCs w:val="24"/>
+        </w:rPr>
+        <w:t>iew</w:t>
+      </w:r>
+      <w:r>
+        <w:rPr>
+          <w:rFonts w:ascii="Abadi" w:hAnsi="Abadi" w:cs="Biome"/>
+          <w:sz w:val="24"/>
+          <w:szCs w:val="24"/>
+        </w:rPr>
+        <w:t>A</w:t>
+      </w:r>
+      <w:r>
+        <w:rPr>
+          <w:rFonts w:ascii="Abadi" w:hAnsi="Abadi" w:cs="Biome"/>
+          <w:sz w:val="24"/>
+          <w:szCs w:val="24"/>
+        </w:rPr>
+        <w:t>ll</w:t>
+      </w:r>
+      <w:r>
+        <w:rPr>
+          <w:rFonts w:ascii="Abadi" w:hAnsi="Abadi" w:cs="Biome"/>
+          <w:sz w:val="24"/>
+          <w:szCs w:val="24"/>
+        </w:rPr>
+        <w:t>D</w:t>
+      </w:r>
+      <w:r>
+        <w:rPr>
+          <w:rFonts w:ascii="Abadi" w:hAnsi="Abadi" w:cs="Biome"/>
+          <w:sz w:val="24"/>
+          <w:szCs w:val="24"/>
+        </w:rPr>
+        <w:t>octors</w:t>
+      </w:r>
+      <w:proofErr w:type="spellEnd"/>
+      <w:r>
+        <w:rPr>
+          <w:rFonts w:ascii="Abadi" w:hAnsi="Abadi" w:cs="Biome"/>
+          <w:sz w:val="24"/>
+          <w:szCs w:val="24"/>
+        </w:rPr>
+        <w:t xml:space="preserve"> but had issues with his database.</w:t>
       </w:r>
     </w:p>
     <w:p>
@@ -957,7 +1083,7 @@
     </w:p>
     <w:sectPr>
       <w:pgSz w:w="11906" w:h="16838"/>
-      <w:pgMar w:top="720" w:right="720" w:bottom="720" w:left="720" w:header="708" w:footer="708" w:gutter="0"/>
+      <w:pgMar w:top="1440" w:right="1080" w:bottom="1440" w:left="1080" w:header="708" w:footer="708" w:gutter="0"/>
       <w:cols w:space="708"/>
       <w:docGrid w:linePitch="360"/>
     </w:sectPr>
